--- a/Procesos Ultimo 2011-2/Caracterizaciones/Gestión de Imagen Institucional y Donaciones/(M)Proceso - Elaboración de Campaña Publicitaria del Departamento de Donaciones e Imagen Institucional.docx
+++ b/Procesos Ultimo 2011-2/Caracterizaciones/Gestión de Imagen Institucional y Donaciones/(M)Proceso - Elaboración de Campaña Publicitaria del Departamento de Donaciones e Imagen Institucional.docx
@@ -929,6 +929,72 @@
           </w:p>
         </w:tc>
       </w:tr>
+      <w:tr>
+        <w:tc>
+          <w:tcPr>
+            <w:tcW w:w="2234" w:type="dxa"/>
+            <w:shd w:val="clear" w:color="auto" w:fill="BFBFBF" w:themeFill="background1" w:themeFillShade="BF"/>
+            <w:vAlign w:val="center"/>
+          </w:tcPr>
+          <w:p>
+            <w:pPr>
+              <w:spacing w:after="0" w:line="240" w:lineRule="auto"/>
+              <w:jc w:val="center"/>
+              <w:rPr>
+                <w:rFonts w:ascii="Times New Roman" w:hAnsi="Times New Roman" w:cs="Times New Roman"/>
+                <w:b/>
+                <w:bCs/>
+                <w:sz w:val="24"/>
+                <w:szCs w:val="24"/>
+              </w:rPr>
+            </w:pPr>
+            <w:r>
+              <w:rPr>
+                <w:rFonts w:ascii="Times New Roman" w:hAnsi="Times New Roman" w:cs="Times New Roman"/>
+                <w:b/>
+                <w:bCs/>
+                <w:sz w:val="24"/>
+                <w:szCs w:val="24"/>
+              </w:rPr>
+              <w:lastRenderedPageBreak/>
+              <w:t>PROCESOS RELACIONADOS</w:t>
+            </w:r>
+          </w:p>
+        </w:tc>
+        <w:tc>
+          <w:tcPr>
+            <w:tcW w:w="6486" w:type="dxa"/>
+            <w:gridSpan w:val="4"/>
+            <w:vAlign w:val="center"/>
+          </w:tcPr>
+          <w:p>
+            <w:pPr>
+              <w:numPr>
+                <w:ilvl w:val="0"/>
+                <w:numId w:val="4"/>
+              </w:numPr>
+              <w:autoSpaceDE w:val="0"/>
+              <w:autoSpaceDN w:val="0"/>
+              <w:adjustRightInd w:val="0"/>
+              <w:spacing w:after="0" w:line="240" w:lineRule="auto"/>
+              <w:jc w:val="both"/>
+              <w:rPr>
+                <w:rFonts w:ascii="Times New Roman" w:hAnsi="Times New Roman" w:cs="Times New Roman"/>
+                <w:sz w:val="24"/>
+                <w:szCs w:val="24"/>
+              </w:rPr>
+            </w:pPr>
+            <w:r>
+              <w:rPr>
+                <w:rFonts w:ascii="Times New Roman" w:hAnsi="Times New Roman" w:cs="Times New Roman"/>
+                <w:sz w:val="24"/>
+                <w:szCs w:val="24"/>
+              </w:rPr>
+              <w:t>Recopilación de Requerimientos Institucionales</w:t>
+            </w:r>
+          </w:p>
+        </w:tc>
+      </w:tr>
     </w:tbl>
     <w:p>
       <w:pPr>
@@ -971,9 +1037,9 @@
         <w:lastRenderedPageBreak/>
         <w:drawing>
           <wp:inline distT="0" distB="0" distL="0" distR="0">
-            <wp:extent cx="8527415" cy="4476337"/>
-            <wp:effectExtent l="0" t="0" r="6985" b="635"/>
-            <wp:docPr id="1" name="Imagen 1" descr="C:\Users\Susan\Desktop\upc\PROYECTO Fe y Alegria\Procesos Ultimo 2011-2\Gestión de Imagen Institucional y Donaciones\(M) P1 - Elaboración de campaña publicitaria del Departamento de  Donaciones.png"/>
+            <wp:extent cx="8527415" cy="4456635"/>
+            <wp:effectExtent l="0" t="0" r="6985" b="1270"/>
+            <wp:docPr id="2" name="Imagen 2" descr="C:\Users\Susan\Desktop\upc\PROYECTO Fe y Alegria\Procesos Ultimo 2011-2\Gestión de Imagen Institucional y Donaciones\(M) P1 - Elaboración de campaña publicitaria del Departamento de  Donaciones.png"/>
             <wp:cNvGraphicFramePr>
               <a:graphicFrameLocks xmlns:a="http://schemas.openxmlformats.org/drawingml/2006/main" noChangeAspect="1"/>
             </wp:cNvGraphicFramePr>
@@ -1002,7 +1068,7 @@
                   <pic:spPr bwMode="auto">
                     <a:xfrm>
                       <a:off x="0" y="0"/>
-                      <a:ext cx="8527415" cy="4476337"/>
+                      <a:ext cx="8527415" cy="4456635"/>
                     </a:xfrm>
                     <a:prstGeom prst="rect">
                       <a:avLst/>
@@ -1018,6 +1084,8 @@
           </wp:inline>
         </w:drawing>
       </w:r>
+      <w:bookmarkStart w:id="1" w:name="_GoBack"/>
+      <w:bookmarkEnd w:id="1"/>
     </w:p>
     <w:p>
       <w:pPr>
@@ -1417,18 +1485,7 @@
                 <w:szCs w:val="18"/>
                 <w:lang w:val="es-PE" w:eastAsia="es-PE"/>
               </w:rPr>
-              <w:t>- Tip</w:t>
-            </w:r>
-            <w:bookmarkStart w:id="1" w:name="_GoBack"/>
-            <w:bookmarkEnd w:id="1"/>
-            <w:r>
-              <w:rPr>
-                <w:rFonts w:ascii="Times New Roman" w:hAnsi="Times New Roman" w:cs="Times New Roman"/>
-                <w:sz w:val="18"/>
-                <w:szCs w:val="18"/>
-                <w:lang w:val="es-PE" w:eastAsia="es-PE"/>
-              </w:rPr>
-              <w:t>o de Campaña</w:t>
+              <w:t>- Tipo de Campaña</w:t>
             </w:r>
           </w:p>
         </w:tc>
@@ -5574,17 +5631,8 @@
                 <w:szCs w:val="18"/>
                 <w:lang w:val="es-PE" w:eastAsia="es-PE"/>
               </w:rPr>
-              <w:t xml:space="preserve">Observaciones de </w:t>
-            </w:r>
-            <w:r>
-              <w:rPr>
-                <w:rFonts w:ascii="Times New Roman" w:hAnsi="Times New Roman" w:cs="Times New Roman"/>
-                <w:sz w:val="18"/>
-                <w:szCs w:val="18"/>
-                <w:lang w:val="es-PE" w:eastAsia="es-PE"/>
-              </w:rPr>
               <w:lastRenderedPageBreak/>
-              <w:t>desarrollo de la campaña</w:t>
+              <w:t>Observaciones de desarrollo de la campaña</w:t>
             </w:r>
             <w:r>
               <w:rPr>
@@ -6129,6 +6177,121 @@
       </w:rPr>
     </w:lvl>
   </w:abstractNum>
+  <w:abstractNum w:abstractNumId="3">
+    <w:nsid w:val="7F083D58"/>
+    <w:multiLevelType w:val="multilevel"/>
+    <w:tmpl w:val="0C0A001F"/>
+    <w:lvl w:ilvl="0">
+      <w:start w:val="1"/>
+      <w:numFmt w:val="decimal"/>
+      <w:lvlText w:val="%1."/>
+      <w:lvlJc w:val="left"/>
+      <w:pPr>
+        <w:ind w:left="720" w:hanging="360"/>
+      </w:pPr>
+      <w:rPr>
+        <w:rFonts w:cs="Times New Roman" w:hint="default"/>
+      </w:rPr>
+    </w:lvl>
+    <w:lvl w:ilvl="1">
+      <w:start w:val="1"/>
+      <w:numFmt w:val="decimal"/>
+      <w:lvlText w:val="%1.%2."/>
+      <w:lvlJc w:val="left"/>
+      <w:pPr>
+        <w:ind w:left="1152" w:hanging="432"/>
+      </w:pPr>
+      <w:rPr>
+        <w:rFonts w:cs="Times New Roman"/>
+        <w:b/>
+        <w:bCs/>
+      </w:rPr>
+    </w:lvl>
+    <w:lvl w:ilvl="2">
+      <w:start w:val="1"/>
+      <w:numFmt w:val="decimal"/>
+      <w:lvlText w:val="%1.%2.%3."/>
+      <w:lvlJc w:val="left"/>
+      <w:pPr>
+        <w:ind w:left="1584" w:hanging="504"/>
+      </w:pPr>
+      <w:rPr>
+        <w:rFonts w:cs="Times New Roman"/>
+      </w:rPr>
+    </w:lvl>
+    <w:lvl w:ilvl="3">
+      <w:start w:val="1"/>
+      <w:numFmt w:val="decimal"/>
+      <w:lvlText w:val="%1.%2.%3.%4."/>
+      <w:lvlJc w:val="left"/>
+      <w:pPr>
+        <w:ind w:left="2088" w:hanging="648"/>
+      </w:pPr>
+      <w:rPr>
+        <w:rFonts w:cs="Times New Roman"/>
+      </w:rPr>
+    </w:lvl>
+    <w:lvl w:ilvl="4">
+      <w:start w:val="1"/>
+      <w:numFmt w:val="decimal"/>
+      <w:lvlText w:val="%1.%2.%3.%4.%5."/>
+      <w:lvlJc w:val="left"/>
+      <w:pPr>
+        <w:ind w:left="2592" w:hanging="792"/>
+      </w:pPr>
+      <w:rPr>
+        <w:rFonts w:cs="Times New Roman"/>
+      </w:rPr>
+    </w:lvl>
+    <w:lvl w:ilvl="5">
+      <w:start w:val="1"/>
+      <w:numFmt w:val="decimal"/>
+      <w:lvlText w:val="%1.%2.%3.%4.%5.%6."/>
+      <w:lvlJc w:val="left"/>
+      <w:pPr>
+        <w:ind w:left="3096" w:hanging="936"/>
+      </w:pPr>
+      <w:rPr>
+        <w:rFonts w:cs="Times New Roman"/>
+      </w:rPr>
+    </w:lvl>
+    <w:lvl w:ilvl="6">
+      <w:start w:val="1"/>
+      <w:numFmt w:val="decimal"/>
+      <w:lvlText w:val="%1.%2.%3.%4.%5.%6.%7."/>
+      <w:lvlJc w:val="left"/>
+      <w:pPr>
+        <w:ind w:left="3600" w:hanging="1080"/>
+      </w:pPr>
+      <w:rPr>
+        <w:rFonts w:cs="Times New Roman"/>
+      </w:rPr>
+    </w:lvl>
+    <w:lvl w:ilvl="7">
+      <w:start w:val="1"/>
+      <w:numFmt w:val="decimal"/>
+      <w:lvlText w:val="%1.%2.%3.%4.%5.%6.%7.%8."/>
+      <w:lvlJc w:val="left"/>
+      <w:pPr>
+        <w:ind w:left="4104" w:hanging="1224"/>
+      </w:pPr>
+      <w:rPr>
+        <w:rFonts w:cs="Times New Roman"/>
+      </w:rPr>
+    </w:lvl>
+    <w:lvl w:ilvl="8">
+      <w:start w:val="1"/>
+      <w:numFmt w:val="decimal"/>
+      <w:lvlText w:val="%1.%2.%3.%4.%5.%6.%7.%8.%9."/>
+      <w:lvlJc w:val="left"/>
+      <w:pPr>
+        <w:ind w:left="4680" w:hanging="1440"/>
+      </w:pPr>
+      <w:rPr>
+        <w:rFonts w:cs="Times New Roman"/>
+      </w:rPr>
+    </w:lvl>
+  </w:abstractNum>
   <w:num w:numId="1">
     <w:abstractNumId w:val="2"/>
   </w:num>
@@ -6137,6 +6300,9 @@
   </w:num>
   <w:num w:numId="3">
     <w:abstractNumId w:val="1"/>
+  </w:num>
+  <w:num w:numId="4">
+    <w:abstractNumId w:val="3"/>
   </w:num>
 </w:numbering>
 </file>
